--- a/Assignment 2.docx
+++ b/Assignment 2.docx
@@ -31,13 +31,29 @@
     <w:p/>
     <w:p>
       <w:r>
-        <w:t>Name - Shubham Amilkanthwar</w:t>
-      </w:r>
-    </w:p>
-    <w:p>
-      <w:r>
-        <w:t>UNCC ID - 801076647</w:t>
-      </w:r>
+        <w:t xml:space="preserve">Name - Shubham </w:t>
+      </w:r>
+      <w:proofErr w:type="spellStart"/>
+      <w:r>
+        <w:rPr>
+          <w:highlight w:val="black"/>
+        </w:rPr>
+        <w:t>Amilkanthwar</w:t>
+      </w:r>
+      <w:proofErr w:type="spellEnd"/>
+    </w:p>
+    <w:p>
+      <w:r>
+        <w:t xml:space="preserve">UNCC ID - </w:t>
+      </w:r>
+      <w:r>
+        <w:rPr>
+          <w:highlight w:val="black"/>
+        </w:rPr>
+        <w:t>801076647</w:t>
+      </w:r>
+      <w:bookmarkStart w:id="0" w:name="_GoBack"/>
+      <w:bookmarkEnd w:id="0"/>
     </w:p>
     <w:p/>
     <w:p>
@@ -149,16 +165,64 @@
           <w:sz w:val="26"/>
           <w:szCs w:val="26"/>
         </w:rPr>
-        <w:t xml:space="preserve">  I also calculate exponent value for the center of x and y in both images. Using exp function in matlab. </w:t>
-      </w:r>
-      <w:r>
-        <w:rPr>
-          <w:rFonts w:ascii="Calibri" w:hAnsi="Calibri" w:cs="Calibri"/>
-          <w:sz w:val="26"/>
-          <w:szCs w:val="26"/>
-        </w:rPr>
-        <w:t>exp(</w:t>
-      </w:r>
+        <w:t xml:space="preserve">  I also calculate exponent value for the center of x and y in both images. Using </w:t>
+      </w:r>
+      <w:proofErr w:type="spellStart"/>
+      <w:r>
+        <w:rPr>
+          <w:rFonts w:ascii="Calibri" w:hAnsi="Calibri" w:cs="Calibri"/>
+          <w:sz w:val="26"/>
+          <w:szCs w:val="26"/>
+        </w:rPr>
+        <w:t>exp</w:t>
+      </w:r>
+      <w:proofErr w:type="spellEnd"/>
+      <w:r>
+        <w:rPr>
+          <w:rFonts w:ascii="Calibri" w:hAnsi="Calibri" w:cs="Calibri"/>
+          <w:sz w:val="26"/>
+          <w:szCs w:val="26"/>
+        </w:rPr>
+        <w:t xml:space="preserve"> function in </w:t>
+      </w:r>
+      <w:proofErr w:type="spellStart"/>
+      <w:r>
+        <w:rPr>
+          <w:rFonts w:ascii="Calibri" w:hAnsi="Calibri" w:cs="Calibri"/>
+          <w:sz w:val="26"/>
+          <w:szCs w:val="26"/>
+        </w:rPr>
+        <w:t>matlab</w:t>
+      </w:r>
+      <w:proofErr w:type="spellEnd"/>
+      <w:r>
+        <w:rPr>
+          <w:rFonts w:ascii="Calibri" w:hAnsi="Calibri" w:cs="Calibri"/>
+          <w:sz w:val="26"/>
+          <w:szCs w:val="26"/>
+        </w:rPr>
+        <w:t xml:space="preserve">. </w:t>
+      </w:r>
+      <w:proofErr w:type="spellStart"/>
+      <w:proofErr w:type="gramStart"/>
+      <w:r>
+        <w:rPr>
+          <w:rFonts w:ascii="Calibri" w:hAnsi="Calibri" w:cs="Calibri"/>
+          <w:sz w:val="26"/>
+          <w:szCs w:val="26"/>
+        </w:rPr>
+        <w:t>exp</w:t>
+      </w:r>
+      <w:proofErr w:type="spellEnd"/>
+      <w:r>
+        <w:rPr>
+          <w:rFonts w:ascii="Calibri" w:hAnsi="Calibri" w:cs="Calibri"/>
+          <w:sz w:val="26"/>
+          <w:szCs w:val="26"/>
+        </w:rPr>
+        <w:t>(</w:t>
+      </w:r>
+      <w:proofErr w:type="gramEnd"/>
       <w:r>
         <w:rPr>
           <w:rFonts w:ascii="Calibri" w:hAnsi="Calibri" w:cs="Calibri"/>
@@ -238,6 +302,7 @@
         </w:rPr>
         <w:t> + </w:t>
       </w:r>
+      <w:proofErr w:type="spellStart"/>
       <w:r>
         <w:rPr>
           <w:rFonts w:ascii="Calibri" w:hAnsi="Calibri" w:cs="Calibri"/>
@@ -248,6 +313,7 @@
         </w:rPr>
         <w:t>iy</w:t>
       </w:r>
+      <w:proofErr w:type="spellEnd"/>
       <w:r>
         <w:rPr>
           <w:rFonts w:ascii="Calibri" w:hAnsi="Calibri" w:cs="Calibri"/>
@@ -280,7 +346,25 @@
           <w:sz w:val="26"/>
           <w:szCs w:val="26"/>
         </w:rPr>
-        <w:t xml:space="preserve">Along with this I also shifted the image a little which helps in hybrid image to visualize. For that I have used function called fftshift which </w:t>
+        <w:t xml:space="preserve">Along with this I also shifted the image a little which helps in hybrid image to visualize. For that I have used function called </w:t>
+      </w:r>
+      <w:proofErr w:type="spellStart"/>
+      <w:r>
+        <w:rPr>
+          <w:rFonts w:ascii="Calibri" w:hAnsi="Calibri" w:cs="Calibri"/>
+          <w:sz w:val="26"/>
+          <w:szCs w:val="26"/>
+        </w:rPr>
+        <w:t>fftshift</w:t>
+      </w:r>
+      <w:proofErr w:type="spellEnd"/>
+      <w:r>
+        <w:rPr>
+          <w:rFonts w:ascii="Calibri" w:hAnsi="Calibri" w:cs="Calibri"/>
+          <w:sz w:val="26"/>
+          <w:szCs w:val="26"/>
+        </w:rPr>
+        <w:t xml:space="preserve"> which </w:t>
       </w:r>
       <w:r>
         <w:rPr>
@@ -296,7 +380,25 @@
           <w:sz w:val="26"/>
           <w:szCs w:val="26"/>
         </w:rPr>
-        <w:t xml:space="preserve">. So fftshift vector </w:t>
+        <w:t xml:space="preserve">. So </w:t>
+      </w:r>
+      <w:proofErr w:type="spellStart"/>
+      <w:r>
+        <w:rPr>
+          <w:rFonts w:ascii="Arial" w:hAnsi="Arial" w:cs="Arial"/>
+          <w:sz w:val="26"/>
+          <w:szCs w:val="26"/>
+        </w:rPr>
+        <w:t>fftshift</w:t>
+      </w:r>
+      <w:proofErr w:type="spellEnd"/>
+      <w:r>
+        <w:rPr>
+          <w:rFonts w:ascii="Arial" w:hAnsi="Arial" w:cs="Arial"/>
+          <w:sz w:val="26"/>
+          <w:szCs w:val="26"/>
+        </w:rPr>
+        <w:t xml:space="preserve"> vector </w:t>
       </w:r>
       <w:r>
         <w:rPr>
@@ -341,7 +443,25 @@
           <w:szCs w:val="26"/>
         </w:rPr>
         <w:lastRenderedPageBreak/>
-        <w:t xml:space="preserve">Then I used im2double matlab function to </w:t>
+        <w:t xml:space="preserve">Then I used im2double </w:t>
+      </w:r>
+      <w:proofErr w:type="spellStart"/>
+      <w:r>
+        <w:rPr>
+          <w:rFonts w:ascii="Arial" w:hAnsi="Arial" w:cs="Arial"/>
+          <w:sz w:val="26"/>
+          <w:szCs w:val="26"/>
+        </w:rPr>
+        <w:t>matlab</w:t>
+      </w:r>
+      <w:proofErr w:type="spellEnd"/>
+      <w:r>
+        <w:rPr>
+          <w:rFonts w:ascii="Arial" w:hAnsi="Arial" w:cs="Arial"/>
+          <w:sz w:val="26"/>
+          <w:szCs w:val="26"/>
+        </w:rPr>
+        <w:t xml:space="preserve"> function to </w:t>
       </w:r>
       <w:r>
         <w:rPr>
@@ -357,15 +477,123 @@
           <w:sz w:val="26"/>
           <w:szCs w:val="26"/>
         </w:rPr>
-        <w:t xml:space="preserve">. I have two functions called imagefilter1 and imagefilter2 and I passed them image and filter size. The filter size is the one which I have calculated using sigma and I have put it into the variable called gaussiand. In my functions, imagefilter1 I used for lowpassfilter and first I shift the image </w:t>
-      </w:r>
-      <w:r>
-        <w:rPr>
-          <w:rFonts w:ascii="Arial" w:hAnsi="Arial" w:cs="Arial"/>
-          <w:sz w:val="26"/>
-          <w:szCs w:val="26"/>
-        </w:rPr>
-        <w:t>then I return the size of my lowpassfilter image using size function. I used those array size in mesh function which I already explained in above paragraph. After getting X and Y value from meshgrid function I calculate the exponent and used it on my image by multiplying with the exp variable “G”. Then I shift the image using ifftshift function i.e. inverse zero frequency shift. And finally I used 2</w:t>
+        <w:t xml:space="preserve">. I have two functions called imagefilter1 and imagefilter2 and I passed them image and filter size. The filter size is the one which I have calculated using sigma and I have put it into the variable called </w:t>
+      </w:r>
+      <w:proofErr w:type="spellStart"/>
+      <w:r>
+        <w:rPr>
+          <w:rFonts w:ascii="Arial" w:hAnsi="Arial" w:cs="Arial"/>
+          <w:sz w:val="26"/>
+          <w:szCs w:val="26"/>
+        </w:rPr>
+        <w:t>gaussiand</w:t>
+      </w:r>
+      <w:proofErr w:type="spellEnd"/>
+      <w:r>
+        <w:rPr>
+          <w:rFonts w:ascii="Arial" w:hAnsi="Arial" w:cs="Arial"/>
+          <w:sz w:val="26"/>
+          <w:szCs w:val="26"/>
+        </w:rPr>
+        <w:t xml:space="preserve">. In my functions, imagefilter1 I used for </w:t>
+      </w:r>
+      <w:proofErr w:type="spellStart"/>
+      <w:r>
+        <w:rPr>
+          <w:rFonts w:ascii="Arial" w:hAnsi="Arial" w:cs="Arial"/>
+          <w:sz w:val="26"/>
+          <w:szCs w:val="26"/>
+        </w:rPr>
+        <w:t>lowpassfilter</w:t>
+      </w:r>
+      <w:proofErr w:type="spellEnd"/>
+      <w:r>
+        <w:rPr>
+          <w:rFonts w:ascii="Arial" w:hAnsi="Arial" w:cs="Arial"/>
+          <w:sz w:val="26"/>
+          <w:szCs w:val="26"/>
+        </w:rPr>
+        <w:t xml:space="preserve"> and first I shift the image </w:t>
+      </w:r>
+      <w:r>
+        <w:rPr>
+          <w:rFonts w:ascii="Arial" w:hAnsi="Arial" w:cs="Arial"/>
+          <w:sz w:val="26"/>
+          <w:szCs w:val="26"/>
+        </w:rPr>
+        <w:t xml:space="preserve">then I return the size of my </w:t>
+      </w:r>
+      <w:proofErr w:type="spellStart"/>
+      <w:r>
+        <w:rPr>
+          <w:rFonts w:ascii="Arial" w:hAnsi="Arial" w:cs="Arial"/>
+          <w:sz w:val="26"/>
+          <w:szCs w:val="26"/>
+        </w:rPr>
+        <w:t>lowpassfilter</w:t>
+      </w:r>
+      <w:proofErr w:type="spellEnd"/>
+      <w:r>
+        <w:rPr>
+          <w:rFonts w:ascii="Arial" w:hAnsi="Arial" w:cs="Arial"/>
+          <w:sz w:val="26"/>
+          <w:szCs w:val="26"/>
+        </w:rPr>
+        <w:t xml:space="preserve"> image using size function. I used those array size in mesh function which I already explained in above paragraph. After getting X and Y value from </w:t>
+      </w:r>
+      <w:proofErr w:type="spellStart"/>
+      <w:r>
+        <w:rPr>
+          <w:rFonts w:ascii="Arial" w:hAnsi="Arial" w:cs="Arial"/>
+          <w:sz w:val="26"/>
+          <w:szCs w:val="26"/>
+        </w:rPr>
+        <w:t>meshgrid</w:t>
+      </w:r>
+      <w:proofErr w:type="spellEnd"/>
+      <w:r>
+        <w:rPr>
+          <w:rFonts w:ascii="Arial" w:hAnsi="Arial" w:cs="Arial"/>
+          <w:sz w:val="26"/>
+          <w:szCs w:val="26"/>
+        </w:rPr>
+        <w:t xml:space="preserve"> function I calculate the exponent and used it on my image by multiplying with the </w:t>
+      </w:r>
+      <w:proofErr w:type="spellStart"/>
+      <w:r>
+        <w:rPr>
+          <w:rFonts w:ascii="Arial" w:hAnsi="Arial" w:cs="Arial"/>
+          <w:sz w:val="26"/>
+          <w:szCs w:val="26"/>
+        </w:rPr>
+        <w:t>exp</w:t>
+      </w:r>
+      <w:proofErr w:type="spellEnd"/>
+      <w:r>
+        <w:rPr>
+          <w:rFonts w:ascii="Arial" w:hAnsi="Arial" w:cs="Arial"/>
+          <w:sz w:val="26"/>
+          <w:szCs w:val="26"/>
+        </w:rPr>
+        <w:t xml:space="preserve"> variable “G”. Then I shift the image using </w:t>
+      </w:r>
+      <w:proofErr w:type="spellStart"/>
+      <w:r>
+        <w:rPr>
+          <w:rFonts w:ascii="Arial" w:hAnsi="Arial" w:cs="Arial"/>
+          <w:sz w:val="26"/>
+          <w:szCs w:val="26"/>
+        </w:rPr>
+        <w:t>ifftshift</w:t>
+      </w:r>
+      <w:proofErr w:type="spellEnd"/>
+      <w:r>
+        <w:rPr>
+          <w:rFonts w:ascii="Arial" w:hAnsi="Arial" w:cs="Arial"/>
+          <w:sz w:val="26"/>
+          <w:szCs w:val="26"/>
+        </w:rPr>
+        <w:t xml:space="preserve"> function i.e. inverse zero frequency shift. And finally I used 2</w:t>
       </w:r>
       <w:r>
         <w:rPr>
@@ -399,7 +627,61 @@
           <w:sz w:val="26"/>
           <w:szCs w:val="26"/>
         </w:rPr>
-        <w:t>I did everything same for the highpass i.e. imagefilter2 function except in exp I did 1- exp value to calculate the G and then pass it to shift and Fourier function.</w:t>
+        <w:t xml:space="preserve">I did everything same for the </w:t>
+      </w:r>
+      <w:proofErr w:type="spellStart"/>
+      <w:r>
+        <w:rPr>
+          <w:rFonts w:ascii="Arial" w:hAnsi="Arial" w:cs="Arial"/>
+          <w:sz w:val="26"/>
+          <w:szCs w:val="26"/>
+        </w:rPr>
+        <w:t>highpass</w:t>
+      </w:r>
+      <w:proofErr w:type="spellEnd"/>
+      <w:r>
+        <w:rPr>
+          <w:rFonts w:ascii="Arial" w:hAnsi="Arial" w:cs="Arial"/>
+          <w:sz w:val="26"/>
+          <w:szCs w:val="26"/>
+        </w:rPr>
+        <w:t xml:space="preserve"> i.e. imagefilter2 function except in </w:t>
+      </w:r>
+      <w:proofErr w:type="spellStart"/>
+      <w:r>
+        <w:rPr>
+          <w:rFonts w:ascii="Arial" w:hAnsi="Arial" w:cs="Arial"/>
+          <w:sz w:val="26"/>
+          <w:szCs w:val="26"/>
+        </w:rPr>
+        <w:t>exp</w:t>
+      </w:r>
+      <w:proofErr w:type="spellEnd"/>
+      <w:r>
+        <w:rPr>
+          <w:rFonts w:ascii="Arial" w:hAnsi="Arial" w:cs="Arial"/>
+          <w:sz w:val="26"/>
+          <w:szCs w:val="26"/>
+        </w:rPr>
+        <w:t xml:space="preserve"> I did 1- </w:t>
+      </w:r>
+      <w:proofErr w:type="spellStart"/>
+      <w:r>
+        <w:rPr>
+          <w:rFonts w:ascii="Arial" w:hAnsi="Arial" w:cs="Arial"/>
+          <w:sz w:val="26"/>
+          <w:szCs w:val="26"/>
+        </w:rPr>
+        <w:t>exp</w:t>
+      </w:r>
+      <w:proofErr w:type="spellEnd"/>
+      <w:r>
+        <w:rPr>
+          <w:rFonts w:ascii="Arial" w:hAnsi="Arial" w:cs="Arial"/>
+          <w:sz w:val="26"/>
+          <w:szCs w:val="26"/>
+        </w:rPr>
+        <w:t xml:space="preserve"> value to calculate the G and then pass it to shift and Fourier function.</w:t>
       </w:r>
     </w:p>
     <w:p>
@@ -463,8 +745,6 @@
         </w:rPr>
         <w:t>can make an improvements in this code and how?</w:t>
       </w:r>
-      <w:bookmarkStart w:id="0" w:name="_GoBack"/>
-      <w:bookmarkEnd w:id="0"/>
     </w:p>
     <w:p>
       <w:pPr>
@@ -923,6 +1203,7 @@
   <w:style w:type="character" w:default="1" w:styleId="DefaultParagraphFont">
     <w:name w:val="Default Paragraph Font"/>
     <w:uiPriority w:val="1"/>
+    <w:semiHidden/>
     <w:unhideWhenUsed/>
   </w:style>
   <w:style w:type="table" w:default="1" w:styleId="TableNormal">
